--- a/nih-template.docx
+++ b/nih-template.docx
@@ -1,78 +1,141 @@
 
 <file path=word/document.xml><?xml version="1.0" encoding="utf-8"?>
-<w:document xmlns:w="http://schemas.openxmlformats.org/wordprocessingml/2006/main" xmlns:m="http://schemas.openxmlformats.org/officeDocument/2006/math" xmlns:r="http://schemas.openxmlformats.org/officeDocument/2006/relationships" xmlns:o="urn:schemas-microsoft-com:office:office" xmlns:v="urn:schemas-microsoft-com:vml" xmlns:w10="urn:schemas-microsoft-com:office:word" xmlns:a="http://schemas.openxmlformats.org/drawingml/2006/main" xmlns:pic="http://schemas.openxmlformats.org/drawingml/2006/picture" xmlns:wp="http://schemas.openxmlformats.org/drawingml/2006/wordprocessingDrawing">
+<w:document xmlns:wpc="http://schemas.microsoft.com/office/word/2010/wordprocessingCanvas" xmlns:cx="http://schemas.microsoft.com/office/drawing/2014/chartex" xmlns:cx1="http://schemas.microsoft.com/office/drawing/2015/9/8/chartex" xmlns:cx2="http://schemas.microsoft.com/office/drawing/2015/10/21/chartex" xmlns:cx3="http://schemas.microsoft.com/office/drawing/2016/5/9/chartex" xmlns:cx4="http://schemas.microsoft.com/office/drawing/2016/5/10/chartex" xmlns:cx5="http://schemas.microsoft.com/office/drawing/2016/5/11/chartex" xmlns:cx6="http://schemas.microsoft.com/office/drawing/2016/5/12/chartex" xmlns:cx7="http://schemas.microsoft.com/office/drawing/2016/5/13/chartex" xmlns:cx8="http://schemas.microsoft.com/office/drawing/2016/5/14/chartex" xmlns:mc="http://schemas.openxmlformats.org/markup-compatibility/2006" xmlns:aink="http://schemas.microsoft.com/office/drawing/2016/ink" xmlns:am3d="http://schemas.microsoft.com/office/drawing/2017/model3d" xmlns:o="urn:schemas-microsoft-com:office:office" xmlns:r="http://schemas.openxmlformats.org/officeDocument/2006/relationships" xmlns:m="http://schemas.openxmlformats.org/officeDocument/2006/math" xmlns:v="urn:schemas-microsoft-com:vml" xmlns:wp14="http://schemas.microsoft.com/office/word/2010/wordprocessingDrawing" xmlns:wp="http://schemas.openxmlformats.org/drawingml/2006/wordprocessingDrawing" xmlns:w10="urn:schemas-microsoft-com:office:word" xmlns:w="http://schemas.openxmlformats.org/wordprocessingml/2006/main" xmlns:w14="http://schemas.microsoft.com/office/word/2010/wordml" xmlns:w15="http://schemas.microsoft.com/office/word/2012/wordml" xmlns:w16cex="http://schemas.microsoft.com/office/word/2018/wordml/cex" xmlns:w16cid="http://schemas.microsoft.com/office/word/2016/wordml/cid" xmlns:w16="http://schemas.microsoft.com/office/word/2018/wordml" xmlns:w16se="http://schemas.microsoft.com/office/word/2015/wordml/symex" xmlns:wpg="http://schemas.microsoft.com/office/word/2010/wordprocessingGroup" xmlns:wpi="http://schemas.microsoft.com/office/word/2010/wordprocessingInk" xmlns:wne="http://schemas.microsoft.com/office/word/2006/wordml" xmlns:wps="http://schemas.microsoft.com/office/word/2010/wordprocessingShape" mc:Ignorable="w14 w15 w16se w16cid w16 w16cex wp14">
   <w:body>
     <w:p>
       <w:pPr>
-        <w:pStyle w:val="Title"/>
-      </w:pPr>
-      <w:r>
-        <w:t xml:space="preserve">NIH</w:t>
-      </w:r>
-      <w:r>
-        <w:t xml:space="preserve"> </w:t>
-      </w:r>
-      <w:r>
-        <w:t xml:space="preserve">template</w:t>
+        <w:pStyle w:val="Heading1"/>
+      </w:pPr>
+      <w:r>
+        <w:t>NIH template</w:t>
       </w:r>
     </w:p>
     <w:p>
       <w:pPr>
-        <w:pStyle w:val="Author"/>
-      </w:pPr>
-      <w:r>
-        <w:t xml:space="preserve">Matthew</w:t>
-      </w:r>
-      <w:r>
-        <w:t xml:space="preserve"> </w:t>
-      </w:r>
-      <w:r>
-        <w:t xml:space="preserve">Loop</w:t>
+        <w:pStyle w:val="BodyText"/>
+      </w:pPr>
+      <w:r>
+        <w:t>stuff indeed</w:t>
       </w:r>
     </w:p>
     <w:p>
       <w:pPr>
-        <w:pStyle w:val="Date"/>
-      </w:pPr>
-      <w:r>
-        <w:t xml:space="preserve">2019-02-21</w:t>
+        <w:pStyle w:val="FirstParagraph"/>
+      </w:pPr>
+      <w:r>
+        <w:t>some text</w:t>
       </w:r>
     </w:p>
     <w:p>
       <w:pPr>
-        <w:pStyle w:val="FirstParagraph"/>
-      </w:pPr>
-      <w:r>
-        <w:t xml:space="preserve">stuff indeed</w:t>
+        <w:pStyle w:val="Heading2"/>
+      </w:pPr>
+      <w:bookmarkStart w:id="0" w:name="heading-2"/>
+      <w:r>
+        <w:t>Heading 2</w:t>
+      </w:r>
+      <w:bookmarkEnd w:id="0"/>
+    </w:p>
+    <w:p/>
+    <w:p>
+      <w:pPr>
+        <w:pStyle w:val="BlockText"/>
+      </w:pPr>
+      <w:r>
+        <w:t>This is some block text, such as a quote.</w:t>
       </w:r>
     </w:p>
     <w:p>
       <w:pPr>
-        <w:pStyle w:val="Heading1"/>
-      </w:pPr>
-      <w:bookmarkStart w:id="20" w:name="heading-1"/>
-      <w:r>
-        <w:t xml:space="preserve">Heading 1</w:t>
-      </w:r>
-      <w:bookmarkEnd w:id="20"/>
+        <w:pStyle w:val="SourceCode"/>
+      </w:pPr>
+      <w:r>
+        <w:rPr>
+          <w:rStyle w:val="KeywordTok"/>
+        </w:rPr>
+        <w:t>l</w:t>
+      </w:r>
+      <w:r>
+        <w:rPr>
+          <w:rStyle w:val="KeywordTok"/>
+        </w:rPr>
+        <w:t>ibrary</w:t>
+      </w:r>
+      <w:r>
+        <w:rPr>
+          <w:rStyle w:val="NormalTok"/>
+        </w:rPr>
+        <w:t>(</w:t>
+      </w:r>
+      <w:proofErr w:type="spellStart"/>
+      <w:r>
+        <w:rPr>
+          <w:rStyle w:val="NormalTok"/>
+        </w:rPr>
+        <w:t>tidyverse</w:t>
+      </w:r>
+      <w:proofErr w:type="spellEnd"/>
+      <w:r>
+        <w:rPr>
+          <w:rStyle w:val="NormalTok"/>
+        </w:rPr>
+        <w:t>)</w:t>
+      </w:r>
     </w:p>
     <w:p>
       <w:pPr>
-        <w:pStyle w:val="FirstParagraph"/>
-      </w:pPr>
-      <w:r>
-        <w:t xml:space="preserve">some text</w:t>
+        <w:pStyle w:val="SourceCode"/>
+      </w:pPr>
+      <w:r>
+        <w:rPr>
+          <w:rStyle w:val="VerbatimChar"/>
+        </w:rPr>
+        <w:t>## ── Attaching packages ───────────────────────────────────────────────────────────────────────────── tidyverse 1.2.1 ──</w:t>
       </w:r>
     </w:p>
     <w:p>
       <w:pPr>
-        <w:pStyle w:val="Heading2"/>
-      </w:pPr>
-      <w:bookmarkStart w:id="21" w:name="heading-2"/>
-      <w:r>
-        <w:t xml:space="preserve">Heading 2</w:t>
-      </w:r>
-      <w:bookmarkEnd w:id="21"/>
+        <w:pStyle w:val="SourceCode"/>
+      </w:pPr>
+      <w:r>
+        <w:rPr>
+          <w:rStyle w:val="VerbatimChar"/>
+        </w:rPr>
+        <w:t>## ✔ ggplot2 3.1.0     ✔ purrr   0.2.5</w:t>
+      </w:r>
+      <w:r>
+        <w:br/>
+      </w:r>
+      <w:r>
+        <w:rPr>
+          <w:rStyle w:val="VerbatimChar"/>
+        </w:rPr>
+        <w:t>## ✔ tibble  1.4.2     ✔ dplyr   0.7.8</w:t>
+      </w:r>
+      <w:r>
+        <w:br/>
+      </w:r>
+      <w:r>
+        <w:rPr>
+          <w:rStyle w:val="VerbatimChar"/>
+        </w:rPr>
+        <w:t>## ✔ tidyr   0.8.2     ✔ stringr 1.4.0</w:t>
+      </w:r>
+      <w:r>
+        <w:br/>
+      </w:r>
+      <w:r>
+        <w:rPr>
+          <w:rStyle w:val="VerbatimChar"/>
+        </w:rPr>
+        <w:t>## ✔ readr   1.1.</w:t>
+      </w:r>
+      <w:r>
+        <w:rPr>
+          <w:rStyle w:val="VerbatimChar"/>
+        </w:rPr>
+        <w:t>1     ✔ forcats 0.3.0</w:t>
+      </w:r>
     </w:p>
     <w:p>
       <w:pPr>
@@ -80,15 +143,9 @@
       </w:pPr>
       <w:r>
         <w:rPr>
-          <w:rStyle w:val="KeywordTok"/>
-        </w:rPr>
-        <w:t xml:space="preserve">library</w:t>
-      </w:r>
-      <w:r>
-        <w:rPr>
-          <w:rStyle w:val="NormalTok"/>
-        </w:rPr>
-        <w:t xml:space="preserve">(tidyverse)</w:t>
+          <w:rStyle w:val="VerbatimChar"/>
+        </w:rPr>
+        <w:t>## Warning: package 'stringr' was built under R version 3.5.2</w:t>
       </w:r>
     </w:p>
     <w:p>
@@ -99,7 +156,31 @@
         <w:rPr>
           <w:rStyle w:val="VerbatimChar"/>
         </w:rPr>
-        <w:t xml:space="preserve">## ── Attaching packages ───────────────────────────────────────────────────────────────────────────── tidyverse 1.2.1 ──</w:t>
+        <w:t>## ── Conflicts ──────────────────────────────────────────────────────────────────────────────── tidyverse_conflicts() ──</w:t>
+      </w:r>
+      <w:r>
+        <w:br/>
+      </w:r>
+      <w:r>
+        <w:rPr>
+          <w:rStyle w:val="VerbatimChar"/>
+        </w:rPr>
+        <w:t>## ✖ dplyr::filter() masks stats::filter()</w:t>
+      </w:r>
+      <w:r>
+        <w:br/>
+      </w:r>
+      <w:r>
+        <w:rPr>
+          <w:rStyle w:val="VerbatimChar"/>
+        </w:rPr>
+        <w:t>## ✖ dp</w:t>
+      </w:r>
+      <w:r>
+        <w:rPr>
+          <w:rStyle w:val="VerbatimChar"/>
+        </w:rPr>
+        <w:t>lyr::lag()    masks stats::lag()</w:t>
       </w:r>
     </w:p>
     <w:p>
@@ -108,359 +189,289 @@
       </w:pPr>
       <w:r>
         <w:rPr>
-          <w:rStyle w:val="VerbatimChar"/>
-        </w:rPr>
-        <w:t xml:space="preserve">## ✔ ggplot2 3.1.0     ✔ purrr   0.2.5</w:t>
-      </w:r>
-      <w:r>
-        <w:br w:type="textWrapping"/>
-      </w:r>
-      <w:r>
-        <w:rPr>
-          <w:rStyle w:val="VerbatimChar"/>
-        </w:rPr>
-        <w:t xml:space="preserve">## ✔ tibble  1.4.2     ✔ dplyr   0.7.8</w:t>
-      </w:r>
-      <w:r>
-        <w:br w:type="textWrapping"/>
-      </w:r>
-      <w:r>
-        <w:rPr>
-          <w:rStyle w:val="VerbatimChar"/>
-        </w:rPr>
-        <w:t xml:space="preserve">## ✔ tidyr   0.8.2     ✔ stringr 1.4.0</w:t>
-      </w:r>
-      <w:r>
-        <w:br w:type="textWrapping"/>
-      </w:r>
-      <w:r>
-        <w:rPr>
-          <w:rStyle w:val="VerbatimChar"/>
-        </w:rPr>
-        <w:t xml:space="preserve">## ✔ readr   1.1.1     ✔ forcats 0.3.0</w:t>
+          <w:rStyle w:val="KeywordTok"/>
+        </w:rPr>
+        <w:t>tribble</w:t>
+      </w:r>
+      <w:r>
+        <w:rPr>
+          <w:rStyle w:val="NormalTok"/>
+        </w:rPr>
+        <w:t>(</w:t>
+      </w:r>
+      <w:r>
+        <w:br/>
+      </w:r>
+      <w:r>
+        <w:rPr>
+          <w:rStyle w:val="NormalTok"/>
+        </w:rPr>
+        <w:t xml:space="preserve">  </w:t>
+      </w:r>
+      <w:r>
+        <w:rPr>
+          <w:rStyle w:val="OperatorTok"/>
+        </w:rPr>
+        <w:t>~</w:t>
+      </w:r>
+      <w:r>
+        <w:rPr>
+          <w:rStyle w:val="NormalTok"/>
+        </w:rPr>
+        <w:t xml:space="preserve">x, </w:t>
+      </w:r>
+      <w:r>
+        <w:rPr>
+          <w:rStyle w:val="OperatorTok"/>
+        </w:rPr>
+        <w:t>~</w:t>
+      </w:r>
+      <w:r>
+        <w:rPr>
+          <w:rStyle w:val="NormalTok"/>
+        </w:rPr>
+        <w:t>y,</w:t>
+      </w:r>
+      <w:r>
+        <w:br/>
+      </w:r>
+      <w:r>
+        <w:rPr>
+          <w:rStyle w:val="NormalTok"/>
+        </w:rPr>
+        <w:t xml:space="preserve">  </w:t>
+      </w:r>
+      <w:r>
+        <w:rPr>
+          <w:rStyle w:val="StringTok"/>
+        </w:rPr>
+        <w:t>"a"</w:t>
+      </w:r>
+      <w:r>
+        <w:rPr>
+          <w:rStyle w:val="NormalTok"/>
+        </w:rPr>
+        <w:t xml:space="preserve">, </w:t>
+      </w:r>
+      <w:r>
+        <w:rPr>
+          <w:rStyle w:val="DecValTok"/>
+        </w:rPr>
+        <w:t>1</w:t>
+      </w:r>
+      <w:r>
+        <w:rPr>
+          <w:rStyle w:val="NormalTok"/>
+        </w:rPr>
+        <w:t>,</w:t>
+      </w:r>
+      <w:r>
+        <w:br/>
+      </w:r>
+      <w:r>
+        <w:rPr>
+          <w:rStyle w:val="NormalTok"/>
+        </w:rPr>
+        <w:t xml:space="preserve">  </w:t>
+      </w:r>
+      <w:r>
+        <w:rPr>
+          <w:rStyle w:val="StringTok"/>
+        </w:rPr>
+        <w:t>"b"</w:t>
+      </w:r>
+      <w:r>
+        <w:rPr>
+          <w:rStyle w:val="NormalTok"/>
+        </w:rPr>
+        <w:t xml:space="preserve">, </w:t>
+      </w:r>
+      <w:r>
+        <w:rPr>
+          <w:rStyle w:val="DecValTok"/>
+        </w:rPr>
+        <w:t>2</w:t>
+      </w:r>
+      <w:r>
+        <w:br/>
+      </w:r>
+      <w:r>
+        <w:rPr>
+          <w:rStyle w:val="NormalTok"/>
+        </w:rPr>
+        <w:t xml:space="preserve">) </w:t>
+      </w:r>
+      <w:r>
+        <w:rPr>
+          <w:rStyle w:val="OperatorTok"/>
+        </w:rPr>
+        <w:t>%&gt;%</w:t>
+      </w:r>
+      <w:r>
+        <w:br/>
+      </w:r>
+      <w:r>
+        <w:rPr>
+          <w:rStyle w:val="StringTok"/>
+        </w:rPr>
+        <w:t xml:space="preserve">  </w:t>
+      </w:r>
+      <w:r>
+        <w:rPr>
+          <w:rStyle w:val="NormalTok"/>
+        </w:rPr>
+        <w:t>knitr</w:t>
+      </w:r>
+      <w:r>
+        <w:rPr>
+          <w:rStyle w:val="OperatorTok"/>
+        </w:rPr>
+        <w:t>::</w:t>
+      </w:r>
+      <w:r>
+        <w:rPr>
+          <w:rStyle w:val="KeywordTok"/>
+        </w:rPr>
+        <w:t>kable</w:t>
+      </w:r>
+      <w:r>
+        <w:rPr>
+          <w:rStyle w:val="NormalTok"/>
+        </w:rPr>
+        <w:t>(</w:t>
+      </w:r>
+      <w:r>
+        <w:rPr>
+          <w:rStyle w:val="DataTypeTok"/>
+        </w:rPr>
+        <w:t>caption =</w:t>
+      </w:r>
+      <w:r>
+        <w:rPr>
+          <w:rStyle w:val="NormalTok"/>
+        </w:rPr>
+        <w:t xml:space="preserve"> </w:t>
+      </w:r>
+      <w:r>
+        <w:rPr>
+          <w:rStyle w:val="StringTok"/>
+        </w:rPr>
+        <w:t>"A caption"</w:t>
+      </w:r>
+      <w:r>
+        <w:rPr>
+          <w:rStyle w:val="NormalTok"/>
+        </w:rPr>
+        <w:t>)</w:t>
       </w:r>
     </w:p>
     <w:p>
       <w:pPr>
-        <w:pStyle w:val="SourceCode"/>
-      </w:pPr>
-      <w:r>
-        <w:rPr>
-          <w:rStyle w:val="VerbatimChar"/>
-        </w:rPr>
-        <w:t xml:space="preserve">## Warning: package 'stringr' was built under R version 3.5.2</w:t>
-      </w:r>
-    </w:p>
-    <w:p>
-      <w:pPr>
-        <w:pStyle w:val="SourceCode"/>
-      </w:pPr>
-      <w:r>
-        <w:rPr>
-          <w:rStyle w:val="VerbatimChar"/>
-        </w:rPr>
-        <w:t xml:space="preserve">## ── Conflicts ──────────────────────────────────────────────────────────────────────────────── tidyverse_conflicts() ──</w:t>
-      </w:r>
-      <w:r>
-        <w:br w:type="textWrapping"/>
-      </w:r>
-      <w:r>
-        <w:rPr>
-          <w:rStyle w:val="VerbatimChar"/>
-        </w:rPr>
-        <w:t xml:space="preserve">## ✖ dplyr::filter() masks stats::filter()</w:t>
-      </w:r>
-      <w:r>
-        <w:br w:type="textWrapping"/>
-      </w:r>
-      <w:r>
-        <w:rPr>
-          <w:rStyle w:val="VerbatimChar"/>
-        </w:rPr>
-        <w:t xml:space="preserve">## ✖ dplyr::lag()    masks stats::lag()</w:t>
-      </w:r>
-    </w:p>
-    <w:p>
-      <w:pPr>
-        <w:pStyle w:val="SourceCode"/>
-      </w:pPr>
-      <w:r>
-        <w:rPr>
-          <w:rStyle w:val="KeywordTok"/>
-        </w:rPr>
-        <w:t xml:space="preserve">tribble</w:t>
-      </w:r>
-      <w:r>
-        <w:rPr>
-          <w:rStyle w:val="NormalTok"/>
-        </w:rPr>
-        <w:t xml:space="preserve">(</w:t>
-      </w:r>
-      <w:r>
-        <w:br w:type="textWrapping"/>
-      </w:r>
-      <w:r>
-        <w:rPr>
-          <w:rStyle w:val="NormalTok"/>
-        </w:rPr>
-        <w:t xml:space="preserve">  </w:t>
-      </w:r>
-      <w:r>
-        <w:rPr>
-          <w:rStyle w:val="OperatorTok"/>
-        </w:rPr>
-        <w:t xml:space="preserve">~</w:t>
-      </w:r>
-      <w:r>
-        <w:rPr>
-          <w:rStyle w:val="NormalTok"/>
-        </w:rPr>
-        <w:t xml:space="preserve">x, </w:t>
-      </w:r>
-      <w:r>
-        <w:rPr>
-          <w:rStyle w:val="OperatorTok"/>
-        </w:rPr>
-        <w:t xml:space="preserve">~</w:t>
-      </w:r>
-      <w:r>
-        <w:rPr>
-          <w:rStyle w:val="NormalTok"/>
-        </w:rPr>
-        <w:t xml:space="preserve">y,</w:t>
-      </w:r>
-      <w:r>
-        <w:br w:type="textWrapping"/>
-      </w:r>
-      <w:r>
-        <w:rPr>
-          <w:rStyle w:val="NormalTok"/>
-        </w:rPr>
-        <w:t xml:space="preserve">  </w:t>
-      </w:r>
-      <w:r>
-        <w:rPr>
-          <w:rStyle w:val="StringTok"/>
-        </w:rPr>
-        <w:t xml:space="preserve">"a"</w:t>
-      </w:r>
-      <w:r>
-        <w:rPr>
-          <w:rStyle w:val="NormalTok"/>
-        </w:rPr>
-        <w:t xml:space="preserve">, </w:t>
-      </w:r>
-      <w:r>
-        <w:rPr>
-          <w:rStyle w:val="DecValTok"/>
-        </w:rPr>
-        <w:t xml:space="preserve">1</w:t>
-      </w:r>
-      <w:r>
-        <w:rPr>
-          <w:rStyle w:val="NormalTok"/>
-        </w:rPr>
-        <w:t xml:space="preserve">,</w:t>
-      </w:r>
-      <w:r>
-        <w:br w:type="textWrapping"/>
-      </w:r>
-      <w:r>
-        <w:rPr>
-          <w:rStyle w:val="NormalTok"/>
-        </w:rPr>
-        <w:t xml:space="preserve">  </w:t>
-      </w:r>
-      <w:r>
-        <w:rPr>
-          <w:rStyle w:val="StringTok"/>
-        </w:rPr>
-        <w:t xml:space="preserve">"b"</w:t>
-      </w:r>
-      <w:r>
-        <w:rPr>
-          <w:rStyle w:val="NormalTok"/>
-        </w:rPr>
-        <w:t xml:space="preserve">, </w:t>
-      </w:r>
-      <w:r>
-        <w:rPr>
-          <w:rStyle w:val="DecValTok"/>
-        </w:rPr>
-        <w:t xml:space="preserve">2</w:t>
-      </w:r>
-      <w:r>
-        <w:br w:type="textWrapping"/>
-      </w:r>
-      <w:r>
-        <w:rPr>
-          <w:rStyle w:val="NormalTok"/>
-        </w:rPr>
-        <w:t xml:space="preserve">) </w:t>
-      </w:r>
-      <w:r>
-        <w:rPr>
-          <w:rStyle w:val="OperatorTok"/>
-        </w:rPr>
-        <w:t xml:space="preserve">%&gt;%</w:t>
-      </w:r>
-      <w:r>
-        <w:br w:type="textWrapping"/>
-      </w:r>
-      <w:r>
-        <w:rPr>
-          <w:rStyle w:val="StringTok"/>
-        </w:rPr>
-        <w:t xml:space="preserve">  </w:t>
-      </w:r>
-      <w:r>
-        <w:rPr>
-          <w:rStyle w:val="NormalTok"/>
-        </w:rPr>
-        <w:t xml:space="preserve">knitr</w:t>
-      </w:r>
-      <w:r>
-        <w:rPr>
-          <w:rStyle w:val="OperatorTok"/>
-        </w:rPr>
-        <w:t xml:space="preserve">::</w:t>
-      </w:r>
-      <w:r>
-        <w:rPr>
-          <w:rStyle w:val="KeywordTok"/>
-        </w:rPr>
-        <w:t xml:space="preserve">kable</w:t>
-      </w:r>
-      <w:r>
-        <w:rPr>
-          <w:rStyle w:val="NormalTok"/>
-        </w:rPr>
-        <w:t xml:space="preserve">(</w:t>
-      </w:r>
-      <w:r>
-        <w:rPr>
-          <w:rStyle w:val="DataTypeTok"/>
-        </w:rPr>
-        <w:t xml:space="preserve">caption =</w:t>
-      </w:r>
-      <w:r>
-        <w:rPr>
-          <w:rStyle w:val="NormalTok"/>
-        </w:rPr>
-        <w:t xml:space="preserve"> </w:t>
-      </w:r>
-      <w:r>
-        <w:rPr>
-          <w:rStyle w:val="StringTok"/>
-        </w:rPr>
-        <w:t xml:space="preserve">"A caption"</w:t>
-      </w:r>
-      <w:r>
-        <w:rPr>
-          <w:rStyle w:val="NormalTok"/>
-        </w:rPr>
-        <w:t xml:space="preserve">)</w:t>
-      </w:r>
-    </w:p>
-    <w:p>
-      <w:pPr>
         <w:pStyle w:val="TableCaption"/>
       </w:pPr>
       <w:r>
-        <w:t xml:space="preserve">A caption</w:t>
+        <w:t>A caption</w:t>
       </w:r>
     </w:p>
     <w:tbl>
       <w:tblPr>
         <w:tblStyle w:val="Table"/>
-        <w:tblW w:type="pct" w:w="0.0"/>
-        <w:tblLook w:firstRow="1"/>
+        <w:tblW w:w="0" w:type="pct"/>
+        <w:tblLook w:val="07E0" w:firstRow="1" w:lastRow="1" w:firstColumn="1" w:lastColumn="1" w:noHBand="1" w:noVBand="1"/>
         <w:tblCaption w:val="A caption"/>
       </w:tblPr>
-      <w:tblGrid/>
+      <w:tblGrid>
+        <w:gridCol w:w="326"/>
+        <w:gridCol w:w="326"/>
+      </w:tblGrid>
       <w:tr>
-        <w:trPr>
-          <w:cnfStyle w:firstRow="1"/>
-        </w:trPr>
         <w:tc>
           <w:tcPr>
+            <w:tcW w:w="0" w:type="auto"/>
             <w:tcBorders>
-              <w:bottom w:val="single"/>
+              <w:bottom w:val="single" w:sz="0" w:space="0" w:color="auto"/>
             </w:tcBorders>
             <w:vAlign w:val="bottom"/>
           </w:tcPr>
           <w:p>
             <w:pPr>
               <w:pStyle w:val="Compact"/>
-              <w:jc w:val="left"/>
             </w:pPr>
             <w:r>
-              <w:t xml:space="preserve">x</w:t>
+              <w:t>x</w:t>
             </w:r>
           </w:p>
         </w:tc>
         <w:tc>
           <w:tcPr>
+            <w:tcW w:w="0" w:type="auto"/>
             <w:tcBorders>
-              <w:bottom w:val="single"/>
+              <w:bottom w:val="single" w:sz="0" w:space="0" w:color="auto"/>
             </w:tcBorders>
             <w:vAlign w:val="bottom"/>
           </w:tcPr>
           <w:p>
             <w:pPr>
               <w:pStyle w:val="Compact"/>
-              <w:jc w:val="right"/>
             </w:pPr>
             <w:r>
-              <w:t xml:space="preserve">y</w:t>
+              <w:t>y</w:t>
             </w:r>
           </w:p>
         </w:tc>
       </w:tr>
       <w:tr>
         <w:tc>
+          <w:tcPr>
+            <w:tcW w:w="0" w:type="auto"/>
+          </w:tcPr>
           <w:p>
             <w:pPr>
               <w:pStyle w:val="Compact"/>
-              <w:jc w:val="left"/>
             </w:pPr>
             <w:r>
-              <w:t xml:space="preserve">a</w:t>
+              <w:t>a</w:t>
             </w:r>
           </w:p>
         </w:tc>
         <w:tc>
+          <w:tcPr>
+            <w:tcW w:w="0" w:type="auto"/>
+          </w:tcPr>
           <w:p>
             <w:pPr>
               <w:pStyle w:val="Compact"/>
-              <w:jc w:val="right"/>
             </w:pPr>
             <w:r>
-              <w:t xml:space="preserve">1</w:t>
+              <w:t>1</w:t>
             </w:r>
           </w:p>
         </w:tc>
       </w:tr>
       <w:tr>
         <w:tc>
+          <w:tcPr>
+            <w:tcW w:w="0" w:type="auto"/>
+          </w:tcPr>
           <w:p>
             <w:pPr>
               <w:pStyle w:val="Compact"/>
-              <w:jc w:val="left"/>
             </w:pPr>
             <w:r>
-              <w:t xml:space="preserve">b</w:t>
+              <w:t>b</w:t>
             </w:r>
           </w:p>
         </w:tc>
         <w:tc>
+          <w:tcPr>
+            <w:tcW w:w="0" w:type="auto"/>
+          </w:tcPr>
           <w:p>
             <w:pPr>
               <w:pStyle w:val="Compact"/>
-              <w:jc w:val="right"/>
             </w:pPr>
             <w:r>
-              <w:t xml:space="preserve">2</w:t>
+              <w:t>2</w:t>
             </w:r>
           </w:p>
         </w:tc>
@@ -471,31 +482,31 @@
         <w:pStyle w:val="BodyText"/>
       </w:pPr>
       <w:r>
-        <w:t xml:space="preserve">Some body text.</w:t>
+        <w:t>Some body text.</w:t>
       </w:r>
     </w:p>
     <w:p>
       <w:pPr>
         <w:pStyle w:val="Compact"/>
         <w:numPr>
-          <w:numId w:val="1001"/>
           <w:ilvl w:val="0"/>
+          <w:numId w:val="34"/>
         </w:numPr>
       </w:pPr>
       <w:r>
-        <w:t xml:space="preserve">item 1</w:t>
+        <w:t>item 1</w:t>
       </w:r>
     </w:p>
     <w:p>
       <w:pPr>
         <w:pStyle w:val="Compact"/>
         <w:numPr>
-          <w:numId w:val="1001"/>
           <w:ilvl w:val="0"/>
+          <w:numId w:val="34"/>
         </w:numPr>
       </w:pPr>
       <w:r>
-        <w:t xml:space="preserve">item 2</w:t>
+        <w:t>item 2</w:t>
       </w:r>
     </w:p>
     <w:p>
@@ -503,31 +514,31 @@
         <w:pStyle w:val="FirstParagraph"/>
       </w:pPr>
       <w:r>
-        <w:t xml:space="preserve">More text.</w:t>
+        <w:t>More text.</w:t>
       </w:r>
     </w:p>
     <w:p>
       <w:pPr>
         <w:pStyle w:val="Compact"/>
         <w:numPr>
-          <w:numId w:val="1002"/>
           <w:ilvl w:val="0"/>
+          <w:numId w:val="35"/>
         </w:numPr>
       </w:pPr>
       <w:r>
-        <w:t xml:space="preserve">bullet 1</w:t>
+        <w:t>bullet 1</w:t>
       </w:r>
     </w:p>
     <w:p>
       <w:pPr>
         <w:pStyle w:val="Compact"/>
         <w:numPr>
-          <w:numId w:val="1002"/>
           <w:ilvl w:val="0"/>
+          <w:numId w:val="35"/>
         </w:numPr>
       </w:pPr>
       <w:r>
-        <w:t xml:space="preserve">bullet 2</w:t>
+        <w:t>bullet 2</w:t>
       </w:r>
     </w:p>
     <w:sectPr>
@@ -540,23 +551,44 @@
 </w:document>
 </file>
 
-<file path=word/comments.xml><?xml version="1.0" encoding="utf-8"?>
-<w:comments xmlns:w="http://schemas.openxmlformats.org/wordprocessingml/2006/main" xmlns:m="http://schemas.openxmlformats.org/officeDocument/2006/math" xmlns:r="http://schemas.openxmlformats.org/officeDocument/2006/relationships" xmlns:o="urn:schemas-microsoft-com:office:office" xmlns:v="urn:schemas-microsoft-com:vml" xmlns:w10="urn:schemas-microsoft-com:office:word" xmlns:a="http://schemas.openxmlformats.org/drawingml/2006/main" xmlns:pic="http://schemas.openxmlformats.org/drawingml/2006/picture" xmlns:wp="http://schemas.openxmlformats.org/drawingml/2006/wordprocessingDrawing"/>
+<file path=word/endnotes.xml><?xml version="1.0" encoding="utf-8"?>
+<w:endnotes xmlns:wpc="http://schemas.microsoft.com/office/word/2010/wordprocessingCanvas" xmlns:cx="http://schemas.microsoft.com/office/drawing/2014/chartex" xmlns:cx1="http://schemas.microsoft.com/office/drawing/2015/9/8/chartex" xmlns:cx2="http://schemas.microsoft.com/office/drawing/2015/10/21/chartex" xmlns:cx3="http://schemas.microsoft.com/office/drawing/2016/5/9/chartex" xmlns:cx4="http://schemas.microsoft.com/office/drawing/2016/5/10/chartex" xmlns:cx5="http://schemas.microsoft.com/office/drawing/2016/5/11/chartex" xmlns:cx6="http://schemas.microsoft.com/office/drawing/2016/5/12/chartex" xmlns:cx7="http://schemas.microsoft.com/office/drawing/2016/5/13/chartex" xmlns:cx8="http://schemas.microsoft.com/office/drawing/2016/5/14/chartex" xmlns:mc="http://schemas.openxmlformats.org/markup-compatibility/2006" xmlns:aink="http://schemas.microsoft.com/office/drawing/2016/ink" xmlns:am3d="http://schemas.microsoft.com/office/drawing/2017/model3d" xmlns:o="urn:schemas-microsoft-com:office:office" xmlns:r="http://schemas.openxmlformats.org/officeDocument/2006/relationships" xmlns:m="http://schemas.openxmlformats.org/officeDocument/2006/math" xmlns:v="urn:schemas-microsoft-com:vml" xmlns:wp14="http://schemas.microsoft.com/office/word/2010/wordprocessingDrawing" xmlns:wp="http://schemas.openxmlformats.org/drawingml/2006/wordprocessingDrawing" xmlns:w10="urn:schemas-microsoft-com:office:word" xmlns:w="http://schemas.openxmlformats.org/wordprocessingml/2006/main" xmlns:w14="http://schemas.microsoft.com/office/word/2010/wordml" xmlns:w15="http://schemas.microsoft.com/office/word/2012/wordml" xmlns:w16cex="http://schemas.microsoft.com/office/word/2018/wordml/cex" xmlns:w16cid="http://schemas.microsoft.com/office/word/2016/wordml/cid" xmlns:w16="http://schemas.microsoft.com/office/word/2018/wordml" xmlns:w16se="http://schemas.microsoft.com/office/word/2015/wordml/symex" xmlns:wpg="http://schemas.microsoft.com/office/word/2010/wordprocessingGroup" xmlns:wpi="http://schemas.microsoft.com/office/word/2010/wordprocessingInk" xmlns:wne="http://schemas.microsoft.com/office/word/2006/wordml" xmlns:wps="http://schemas.microsoft.com/office/word/2010/wordprocessingShape" mc:Ignorable="w14 w15 w16se w16cid w16 w16cex wp14">
+  <w:endnote w:type="separator" w:id="-1">
+    <w:p>
+      <w:pPr>
+        <w:spacing w:after="0"/>
+      </w:pPr>
+      <w:r>
+        <w:separator/>
+      </w:r>
+    </w:p>
+  </w:endnote>
+  <w:endnote w:type="continuationSeparator" w:id="0">
+    <w:p>
+      <w:pPr>
+        <w:spacing w:after="0"/>
+      </w:pPr>
+      <w:r>
+        <w:continuationSeparator/>
+      </w:r>
+    </w:p>
+  </w:endnote>
+</w:endnotes>
 </file>
 
 <file path=word/footnotes.xml><?xml version="1.0" encoding="utf-8"?>
-<w:footnotes xmlns:w="http://schemas.openxmlformats.org/wordprocessingml/2006/main" xmlns:m="http://schemas.openxmlformats.org/officeDocument/2006/math" xmlns:r="http://schemas.openxmlformats.org/officeDocument/2006/relationships" xmlns:o="urn:schemas-microsoft-com:office:office" xmlns:v="urn:schemas-microsoft-com:vml" xmlns:w10="urn:schemas-microsoft-com:office:word" xmlns:a="http://schemas.openxmlformats.org/drawingml/2006/main" xmlns:pic="http://schemas.openxmlformats.org/drawingml/2006/picture" xmlns:wp="http://schemas.openxmlformats.org/drawingml/2006/wordprocessingDrawing">
+<w:footnotes xmlns:wpc="http://schemas.microsoft.com/office/word/2010/wordprocessingCanvas" xmlns:cx="http://schemas.microsoft.com/office/drawing/2014/chartex" xmlns:cx1="http://schemas.microsoft.com/office/drawing/2015/9/8/chartex" xmlns:cx2="http://schemas.microsoft.com/office/drawing/2015/10/21/chartex" xmlns:cx3="http://schemas.microsoft.com/office/drawing/2016/5/9/chartex" xmlns:cx4="http://schemas.microsoft.com/office/drawing/2016/5/10/chartex" xmlns:cx5="http://schemas.microsoft.com/office/drawing/2016/5/11/chartex" xmlns:cx6="http://schemas.microsoft.com/office/drawing/2016/5/12/chartex" xmlns:cx7="http://schemas.microsoft.com/office/drawing/2016/5/13/chartex" xmlns:cx8="http://schemas.microsoft.com/office/drawing/2016/5/14/chartex" xmlns:mc="http://schemas.openxmlformats.org/markup-compatibility/2006" xmlns:aink="http://schemas.microsoft.com/office/drawing/2016/ink" xmlns:am3d="http://schemas.microsoft.com/office/drawing/2017/model3d" xmlns:o="urn:schemas-microsoft-com:office:office" xmlns:r="http://schemas.openxmlformats.org/officeDocument/2006/relationships" xmlns:m="http://schemas.openxmlformats.org/officeDocument/2006/math" xmlns:v="urn:schemas-microsoft-com:vml" xmlns:wp14="http://schemas.microsoft.com/office/word/2010/wordprocessingDrawing" xmlns:wp="http://schemas.openxmlformats.org/drawingml/2006/wordprocessingDrawing" xmlns:w10="urn:schemas-microsoft-com:office:word" xmlns:w="http://schemas.openxmlformats.org/wordprocessingml/2006/main" xmlns:w14="http://schemas.microsoft.com/office/word/2010/wordml" xmlns:w15="http://schemas.microsoft.com/office/word/2012/wordml" xmlns:w16cex="http://schemas.microsoft.com/office/word/2018/wordml/cex" xmlns:w16cid="http://schemas.microsoft.com/office/word/2016/wordml/cid" xmlns:w16="http://schemas.microsoft.com/office/word/2018/wordml" xmlns:w16se="http://schemas.microsoft.com/office/word/2015/wordml/symex" xmlns:wpg="http://schemas.microsoft.com/office/word/2010/wordprocessingGroup" xmlns:wpi="http://schemas.microsoft.com/office/word/2010/wordprocessingInk" xmlns:wne="http://schemas.microsoft.com/office/word/2006/wordml" xmlns:wps="http://schemas.microsoft.com/office/word/2010/wordprocessingShape" mc:Ignorable="w14 w15 w16se w16cid w16 w16cex wp14">
+  <w:footnote w:type="separator" w:id="-1">
+    <w:p>
+      <w:r>
+        <w:separator/>
+      </w:r>
+    </w:p>
+  </w:footnote>
   <w:footnote w:type="continuationSeparator" w:id="0">
     <w:p>
       <w:r>
         <w:continuationSeparator/>
-      </w:r>
-    </w:p>
-  </w:footnote>
-  <w:footnote w:type="separator" w:id="-1">
-    <w:p>
-      <w:r>
-        <w:separator/>
       </w:r>
     </w:p>
   </w:footnote>
@@ -564,7 +596,7 @@
 </file>
 
 <file path=word/numbering.xml><?xml version="1.0" encoding="utf-8"?>
-<w:numbering xmlns:wpc="http://schemas.microsoft.com/office/word/2010/wordprocessingCanvas" xmlns:cx="http://schemas.microsoft.com/office/drawing/2014/chartex" xmlns:cx1="http://schemas.microsoft.com/office/drawing/2015/9/8/chartex" xmlns:cx2="http://schemas.microsoft.com/office/drawing/2015/10/21/chartex" xmlns:cx3="http://schemas.microsoft.com/office/drawing/2016/5/9/chartex" xmlns:cx4="http://schemas.microsoft.com/office/drawing/2016/5/10/chartex" xmlns:cx5="http://schemas.microsoft.com/office/drawing/2016/5/11/chartex" xmlns:cx6="http://schemas.microsoft.com/office/drawing/2016/5/12/chartex" xmlns:cx7="http://schemas.microsoft.com/office/drawing/2016/5/13/chartex" xmlns:cx8="http://schemas.microsoft.com/office/drawing/2016/5/14/chartex" xmlns:mc="http://schemas.openxmlformats.org/markup-compatibility/2006" xmlns:aink="http://schemas.microsoft.com/office/drawing/2016/ink" xmlns:am3d="http://schemas.microsoft.com/office/drawing/2017/model3d" xmlns:o="urn:schemas-microsoft-com:office:office" xmlns:r="http://schemas.openxmlformats.org/officeDocument/2006/relationships" xmlns:m="http://schemas.openxmlformats.org/officeDocument/2006/math" xmlns:v="urn:schemas-microsoft-com:vml" xmlns:wp14="http://schemas.microsoft.com/office/word/2010/wordprocessingDrawing" xmlns:wp="http://schemas.openxmlformats.org/drawingml/2006/wordprocessingDrawing" xmlns:w10="urn:schemas-microsoft-com:office:word" xmlns:w="http://schemas.openxmlformats.org/wordprocessingml/2006/main" xmlns:w14="http://schemas.microsoft.com/office/word/2010/wordml" xmlns:w15="http://schemas.microsoft.com/office/word/2012/wordml" xmlns:w16cid="http://schemas.microsoft.com/office/word/2016/wordml/cid" xmlns:w16se="http://schemas.microsoft.com/office/word/2015/wordml/symex" xmlns:wpg="http://schemas.microsoft.com/office/word/2010/wordprocessingGroup" xmlns:wpi="http://schemas.microsoft.com/office/word/2010/wordprocessingInk" xmlns:wne="http://schemas.microsoft.com/office/word/2006/wordml" xmlns:wps="http://schemas.microsoft.com/office/word/2010/wordprocessingShape" mc:Ignorable="w14 w15 w16se w16cid wp14">
+<w:numbering xmlns:wpc="http://schemas.microsoft.com/office/word/2010/wordprocessingCanvas" xmlns:cx="http://schemas.microsoft.com/office/drawing/2014/chartex" xmlns:cx1="http://schemas.microsoft.com/office/drawing/2015/9/8/chartex" xmlns:cx2="http://schemas.microsoft.com/office/drawing/2015/10/21/chartex" xmlns:cx3="http://schemas.microsoft.com/office/drawing/2016/5/9/chartex" xmlns:cx4="http://schemas.microsoft.com/office/drawing/2016/5/10/chartex" xmlns:cx5="http://schemas.microsoft.com/office/drawing/2016/5/11/chartex" xmlns:cx6="http://schemas.microsoft.com/office/drawing/2016/5/12/chartex" xmlns:cx7="http://schemas.microsoft.com/office/drawing/2016/5/13/chartex" xmlns:cx8="http://schemas.microsoft.com/office/drawing/2016/5/14/chartex" xmlns:mc="http://schemas.openxmlformats.org/markup-compatibility/2006" xmlns:aink="http://schemas.microsoft.com/office/drawing/2016/ink" xmlns:am3d="http://schemas.microsoft.com/office/drawing/2017/model3d" xmlns:o="urn:schemas-microsoft-com:office:office" xmlns:r="http://schemas.openxmlformats.org/officeDocument/2006/relationships" xmlns:m="http://schemas.openxmlformats.org/officeDocument/2006/math" xmlns:v="urn:schemas-microsoft-com:vml" xmlns:wp14="http://schemas.microsoft.com/office/word/2010/wordprocessingDrawing" xmlns:wp="http://schemas.openxmlformats.org/drawingml/2006/wordprocessingDrawing" xmlns:w10="urn:schemas-microsoft-com:office:word" xmlns:w="http://schemas.openxmlformats.org/wordprocessingml/2006/main" xmlns:w14="http://schemas.microsoft.com/office/word/2010/wordml" xmlns:w15="http://schemas.microsoft.com/office/word/2012/wordml" xmlns:w16cex="http://schemas.microsoft.com/office/word/2018/wordml/cex" xmlns:w16cid="http://schemas.microsoft.com/office/word/2016/wordml/cid" xmlns:w16="http://schemas.microsoft.com/office/word/2018/wordml" xmlns:w16se="http://schemas.microsoft.com/office/word/2015/wordml/symex" xmlns:wpg="http://schemas.microsoft.com/office/word/2010/wordprocessingGroup" xmlns:wpi="http://schemas.microsoft.com/office/word/2010/wordprocessingInk" xmlns:wne="http://schemas.microsoft.com/office/word/2006/wordml" xmlns:wps="http://schemas.microsoft.com/office/word/2010/wordprocessingShape" mc:Ignorable="w14 w15 w16se w16cid w16 w16cex wp14">
   <w:abstractNum w:abstractNumId="0" w15:restartNumberingAfterBreak="0">
     <w:nsid w:val="EA454B4C"/>
     <w:multiLevelType w:val="multilevel"/>
@@ -1176,324 +1208,6 @@
       </w:pPr>
     </w:lvl>
   </w:abstractNum>
-  <w:abstractNum w:abstractNumId="990">
-    <w:nsid w:val="2c1ae401"/>
-    <w:multiLevelType w:val="multilevel"/>
-    <w:lvl w:ilvl="0">
-      <w:numFmt w:val="bullet"/>
-      <w:lvlText w:val=" "/>
-      <w:lvlJc w:val="left"/>
-      <w:pPr>
-        <w:tabs>
-          <w:tab w:val="num" w:pos="0"/>
-        </w:tabs>
-        <w:ind w:left="480" w:hanging="480"/>
-      </w:pPr>
-    </w:lvl>
-    <w:lvl w:ilvl="1">
-      <w:numFmt w:val="bullet"/>
-      <w:lvlText w:val=" "/>
-      <w:lvlJc w:val="left"/>
-      <w:pPr>
-        <w:tabs>
-          <w:tab w:val="num" w:pos="720"/>
-        </w:tabs>
-        <w:ind w:left="1200" w:hanging="480"/>
-      </w:pPr>
-    </w:lvl>
-    <w:lvl w:ilvl="2">
-      <w:numFmt w:val="bullet"/>
-      <w:lvlText w:val=" "/>
-      <w:lvlJc w:val="left"/>
-      <w:pPr>
-        <w:tabs>
-          <w:tab w:val="num" w:pos="1440"/>
-        </w:tabs>
-        <w:ind w:left="1920" w:hanging="480"/>
-      </w:pPr>
-    </w:lvl>
-    <w:lvl w:ilvl="3">
-      <w:numFmt w:val="bullet"/>
-      <w:lvlText w:val=" "/>
-      <w:lvlJc w:val="left"/>
-      <w:pPr>
-        <w:tabs>
-          <w:tab w:val="num" w:pos="2160"/>
-        </w:tabs>
-        <w:ind w:left="2640" w:hanging="480"/>
-      </w:pPr>
-    </w:lvl>
-    <w:lvl w:ilvl="4">
-      <w:numFmt w:val="bullet"/>
-      <w:lvlText w:val=" "/>
-      <w:lvlJc w:val="left"/>
-      <w:pPr>
-        <w:tabs>
-          <w:tab w:val="num" w:pos="2880"/>
-        </w:tabs>
-        <w:ind w:left="3360" w:hanging="480"/>
-      </w:pPr>
-    </w:lvl>
-    <w:lvl w:ilvl="5">
-      <w:numFmt w:val="bullet"/>
-      <w:lvlText w:val=" "/>
-      <w:lvlJc w:val="left"/>
-      <w:pPr>
-        <w:tabs>
-          <w:tab w:val="num" w:pos="3600"/>
-        </w:tabs>
-        <w:ind w:left="4080" w:hanging="480"/>
-      </w:pPr>
-    </w:lvl>
-    <w:lvl w:ilvl="6">
-      <w:numFmt w:val="bullet"/>
-      <w:lvlText w:val=" "/>
-      <w:lvlJc w:val="left"/>
-      <w:pPr>
-        <w:tabs>
-          <w:tab w:val="num" w:pos="4320"/>
-        </w:tabs>
-        <w:ind w:left="4800" w:hanging="480"/>
-      </w:pPr>
-    </w:lvl>
-    <w:lvl w:ilvl="7">
-      <w:numFmt w:val="bullet"/>
-      <w:lvlText w:val=" "/>
-      <w:lvlJc w:val="left"/>
-      <w:pPr>
-        <w:tabs>
-          <w:tab w:val="num" w:pos="5040"/>
-        </w:tabs>
-        <w:ind w:left="5520" w:hanging="480"/>
-      </w:pPr>
-    </w:lvl>
-    <w:lvl w:ilvl="8">
-      <w:numFmt w:val="bullet"/>
-      <w:lvlText w:val=" "/>
-      <w:lvlJc w:val="left"/>
-      <w:pPr>
-        <w:tabs>
-          <w:tab w:val="num" w:pos="5760"/>
-        </w:tabs>
-        <w:ind w:left="6240" w:hanging="480"/>
-      </w:pPr>
-    </w:lvl>
-  </w:abstractNum>
-  <w:abstractNum w:abstractNumId="99411">
-    <w:nsid w:val="ea454b4c"/>
-    <w:multiLevelType w:val="multilevel"/>
-    <w:lvl w:ilvl="0">
-      <w:start w:val="1"/>
-      <w:numFmt w:val="decimal"/>
-      <w:lvlText w:val="%1."/>
-      <w:lvlJc w:val="left"/>
-      <w:pPr>
-        <w:tabs>
-          <w:tab w:val="num" w:pos="0"/>
-        </w:tabs>
-        <w:ind w:left="480" w:hanging="480"/>
-      </w:pPr>
-    </w:lvl>
-    <w:lvl w:ilvl="1">
-      <w:start w:val="1"/>
-      <w:numFmt w:val="decimal"/>
-      <w:lvlText w:val="%2."/>
-      <w:lvlJc w:val="left"/>
-      <w:pPr>
-        <w:tabs>
-          <w:tab w:val="num" w:pos="720"/>
-        </w:tabs>
-        <w:ind w:left="1200" w:hanging="480"/>
-      </w:pPr>
-    </w:lvl>
-    <w:lvl w:ilvl="2">
-      <w:start w:val="1"/>
-      <w:numFmt w:val="decimal"/>
-      <w:lvlText w:val="%3."/>
-      <w:lvlJc w:val="left"/>
-      <w:pPr>
-        <w:tabs>
-          <w:tab w:val="num" w:pos="1440"/>
-        </w:tabs>
-        <w:ind w:left="1920" w:hanging="480"/>
-      </w:pPr>
-    </w:lvl>
-    <w:lvl w:ilvl="3">
-      <w:start w:val="1"/>
-      <w:numFmt w:val="decimal"/>
-      <w:lvlText w:val="%4."/>
-      <w:lvlJc w:val="left"/>
-      <w:pPr>
-        <w:tabs>
-          <w:tab w:val="num" w:pos="2160"/>
-        </w:tabs>
-        <w:ind w:left="2640" w:hanging="480"/>
-      </w:pPr>
-    </w:lvl>
-    <w:lvl w:ilvl="4">
-      <w:start w:val="1"/>
-      <w:numFmt w:val="decimal"/>
-      <w:lvlText w:val="%5."/>
-      <w:lvlJc w:val="left"/>
-      <w:pPr>
-        <w:tabs>
-          <w:tab w:val="num" w:pos="2880"/>
-        </w:tabs>
-        <w:ind w:left="3360" w:hanging="480"/>
-      </w:pPr>
-    </w:lvl>
-    <w:lvl w:ilvl="5">
-      <w:start w:val="1"/>
-      <w:numFmt w:val="decimal"/>
-      <w:lvlText w:val="%6."/>
-      <w:lvlJc w:val="left"/>
-      <w:pPr>
-        <w:tabs>
-          <w:tab w:val="num" w:pos="3600"/>
-        </w:tabs>
-        <w:ind w:left="4080" w:hanging="480"/>
-      </w:pPr>
-    </w:lvl>
-    <w:lvl w:ilvl="6">
-      <w:start w:val="1"/>
-      <w:numFmt w:val="decimal"/>
-      <w:lvlText w:val="%7."/>
-      <w:lvlJc w:val="left"/>
-      <w:pPr>
-        <w:tabs>
-          <w:tab w:val="num" w:pos="4320"/>
-        </w:tabs>
-        <w:ind w:left="4800" w:hanging="480"/>
-      </w:pPr>
-    </w:lvl>
-    <w:lvl w:ilvl="7">
-      <w:start w:val="1"/>
-      <w:numFmt w:val="decimal"/>
-      <w:lvlText w:val="%8."/>
-      <w:lvlJc w:val="left"/>
-      <w:pPr>
-        <w:tabs>
-          <w:tab w:val="num" w:pos="5040"/>
-        </w:tabs>
-        <w:ind w:left="5520" w:hanging="480"/>
-      </w:pPr>
-    </w:lvl>
-    <w:lvl w:ilvl="8">
-      <w:start w:val="1"/>
-      <w:numFmt w:val="decimal"/>
-      <w:lvlText w:val="%9."/>
-      <w:lvlJc w:val="left"/>
-      <w:pPr>
-        <w:tabs>
-          <w:tab w:val="num" w:pos="5760"/>
-        </w:tabs>
-        <w:ind w:left="6240" w:hanging="480"/>
-      </w:pPr>
-    </w:lvl>
-  </w:abstractNum>
-  <w:abstractNum w:abstractNumId="991">
-    <w:nsid w:val="71315dca"/>
-    <w:multiLevelType w:val="multilevel"/>
-    <w:lvl w:ilvl="0">
-      <w:numFmt w:val="bullet"/>
-      <w:lvlText w:val="•"/>
-      <w:lvlJc w:val="left"/>
-      <w:pPr>
-        <w:tabs>
-          <w:tab w:val="num" w:pos="0"/>
-        </w:tabs>
-        <w:ind w:left="480" w:hanging="480"/>
-      </w:pPr>
-    </w:lvl>
-    <w:lvl w:ilvl="1">
-      <w:numFmt w:val="bullet"/>
-      <w:lvlText w:val="–"/>
-      <w:lvlJc w:val="left"/>
-      <w:pPr>
-        <w:tabs>
-          <w:tab w:val="num" w:pos="720"/>
-        </w:tabs>
-        <w:ind w:left="1200" w:hanging="480"/>
-      </w:pPr>
-    </w:lvl>
-    <w:lvl w:ilvl="2">
-      <w:numFmt w:val="bullet"/>
-      <w:lvlText w:val="•"/>
-      <w:lvlJc w:val="left"/>
-      <w:pPr>
-        <w:tabs>
-          <w:tab w:val="num" w:pos="1440"/>
-        </w:tabs>
-        <w:ind w:left="1920" w:hanging="480"/>
-      </w:pPr>
-    </w:lvl>
-    <w:lvl w:ilvl="3">
-      <w:numFmt w:val="bullet"/>
-      <w:lvlText w:val="–"/>
-      <w:lvlJc w:val="left"/>
-      <w:pPr>
-        <w:tabs>
-          <w:tab w:val="num" w:pos="2160"/>
-        </w:tabs>
-        <w:ind w:left="2640" w:hanging="480"/>
-      </w:pPr>
-    </w:lvl>
-    <w:lvl w:ilvl="4">
-      <w:numFmt w:val="bullet"/>
-      <w:lvlText w:val="•"/>
-      <w:lvlJc w:val="left"/>
-      <w:pPr>
-        <w:tabs>
-          <w:tab w:val="num" w:pos="2880"/>
-        </w:tabs>
-        <w:ind w:left="3360" w:hanging="480"/>
-      </w:pPr>
-    </w:lvl>
-    <w:lvl w:ilvl="5">
-      <w:numFmt w:val="bullet"/>
-      <w:lvlText w:val="–"/>
-      <w:lvlJc w:val="left"/>
-      <w:pPr>
-        <w:tabs>
-          <w:tab w:val="num" w:pos="3600"/>
-        </w:tabs>
-        <w:ind w:left="4080" w:hanging="480"/>
-      </w:pPr>
-    </w:lvl>
-    <w:lvl w:ilvl="6">
-      <w:numFmt w:val="bullet"/>
-      <w:lvlText w:val="•"/>
-      <w:lvlJc w:val="left"/>
-      <w:pPr>
-        <w:tabs>
-          <w:tab w:val="num" w:pos="4320"/>
-        </w:tabs>
-        <w:ind w:left="4800" w:hanging="480"/>
-      </w:pPr>
-    </w:lvl>
-    <w:lvl w:ilvl="7">
-      <w:numFmt w:val="bullet"/>
-      <w:lvlText w:val="–"/>
-      <w:lvlJc w:val="left"/>
-      <w:pPr>
-        <w:tabs>
-          <w:tab w:val="num" w:pos="5040"/>
-        </w:tabs>
-        <w:ind w:left="5520" w:hanging="480"/>
-      </w:pPr>
-    </w:lvl>
-    <w:lvl w:ilvl="8">
-      <w:numFmt w:val="bullet"/>
-      <w:lvlText w:val="•"/>
-      <w:lvlJc w:val="left"/>
-      <w:pPr>
-        <w:tabs>
-          <w:tab w:val="num" w:pos="5760"/>
-        </w:tabs>
-        <w:ind w:left="6240" w:hanging="480"/>
-      </w:pPr>
-    </w:lvl>
-  </w:abstractNum>
   <w:num w:numId="1">
     <w:abstractNumId w:val="11"/>
   </w:num>
@@ -1779,11 +1493,11 @@
   <w:num w:numId="32">
     <w:abstractNumId w:val="13"/>
   </w:num>
-  <w:num w:numId="1000">
-    <w:abstractNumId w:val="990"/>
-  </w:num>
-  <w:num w:numId="1001">
-    <w:abstractNumId w:val="99411"/>
+  <w:num w:numId="33">
+    <w:abstractNumId w:val="12"/>
+  </w:num>
+  <w:num w:numId="34">
+    <w:abstractNumId w:val="0"/>
     <w:lvlOverride w:ilvl="0">
       <w:startOverride w:val="1"/>
     </w:lvlOverride>
@@ -1812,14 +1526,14 @@
       <w:startOverride w:val="1"/>
     </w:lvlOverride>
   </w:num>
-  <w:num w:numId="1002">
-    <w:abstractNumId w:val="991"/>
+  <w:num w:numId="35">
+    <w:abstractNumId w:val="13"/>
   </w:num>
 </w:numbering>
 </file>
 
 <file path=word/styles.xml><?xml version="1.0" encoding="utf-8"?>
-<w:styles xmlns:mc="http://schemas.openxmlformats.org/markup-compatibility/2006" xmlns:r="http://schemas.openxmlformats.org/officeDocument/2006/relationships" xmlns:w="http://schemas.openxmlformats.org/wordprocessingml/2006/main" xmlns:w14="http://schemas.microsoft.com/office/word/2010/wordml" xmlns:w15="http://schemas.microsoft.com/office/word/2012/wordml" xmlns:w16cid="http://schemas.microsoft.com/office/word/2016/wordml/cid" xmlns:w16se="http://schemas.microsoft.com/office/word/2015/wordml/symex" mc:Ignorable="w14 w15 w16se w16cid">
+<w:styles xmlns:mc="http://schemas.openxmlformats.org/markup-compatibility/2006" xmlns:r="http://schemas.openxmlformats.org/officeDocument/2006/relationships" xmlns:w="http://schemas.openxmlformats.org/wordprocessingml/2006/main" xmlns:w14="http://schemas.microsoft.com/office/word/2010/wordml" xmlns:w15="http://schemas.microsoft.com/office/word/2012/wordml" xmlns:w16cex="http://schemas.microsoft.com/office/word/2018/wordml/cex" xmlns:w16cid="http://schemas.microsoft.com/office/word/2016/wordml/cid" xmlns:w16="http://schemas.microsoft.com/office/word/2018/wordml" xmlns:w16se="http://schemas.microsoft.com/office/word/2015/wordml/symex" mc:Ignorable="w14 w15 w16se w16cid w16 w16cex">
   <w:docDefaults>
     <w:rPrDefault>
       <w:rPr>
@@ -1835,7 +1549,7 @@
       </w:pPr>
     </w:pPrDefault>
   </w:docDefaults>
-  <w:latentStyles w:defLockedState="0" w:defUIPriority="0" w:defSemiHidden="0" w:defUnhideWhenUsed="0" w:defQFormat="0" w:count="375">
+  <w:latentStyles w:defLockedState="0" w:defUIPriority="0" w:defSemiHidden="0" w:defUnhideWhenUsed="0" w:defQFormat="0" w:count="376">
     <w:lsdException w:name="heading 6" w:semiHidden="1" w:unhideWhenUsed="1"/>
     <w:lsdException w:name="index 3" w:semiHidden="1" w:unhideWhenUsed="1"/>
     <w:lsdException w:name="index 4" w:semiHidden="1" w:unhideWhenUsed="1"/>
@@ -1919,7 +1633,6 @@
     <w:lsdException w:name="HTML Sample" w:semiHidden="1" w:unhideWhenUsed="1"/>
     <w:lsdException w:name="HTML Typewriter" w:semiHidden="1" w:unhideWhenUsed="1"/>
     <w:lsdException w:name="HTML Variable" w:semiHidden="1" w:unhideWhenUsed="1"/>
-    <w:lsdException w:name="Normal Table" w:semiHidden="1" w:unhideWhenUsed="1"/>
     <w:lsdException w:name="annotation subject" w:semiHidden="1" w:unhideWhenUsed="1"/>
     <w:lsdException w:name="No List" w:semiHidden="1" w:unhideWhenUsed="1"/>
     <w:lsdException w:name="Outline List 1" w:semiHidden="1" w:unhideWhenUsed="1"/>
@@ -1966,9 +1679,7 @@
     <w:lsdException w:name="Table Subtle 2" w:semiHidden="1" w:unhideWhenUsed="1"/>
     <w:lsdException w:name="Table Web 1" w:semiHidden="1" w:unhideWhenUsed="1"/>
     <w:lsdException w:name="Table Web 2" w:semiHidden="1" w:unhideWhenUsed="1"/>
-    <w:lsdException w:name="Table Web 3" w:semiHidden="1" w:unhideWhenUsed="1"/>
     <w:lsdException w:name="Balloon Text" w:semiHidden="1" w:unhideWhenUsed="1"/>
-    <w:lsdException w:name="Table Theme" w:semiHidden="1" w:unhideWhenUsed="1"/>
     <w:lsdException w:name="Placeholder Text" w:semiHidden="1"/>
     <w:lsdException w:name="Light Shading"/>
     <w:lsdException w:name="Light List"/>
@@ -1989,7 +1700,6 @@
     <w:lsdException w:name="Light Grid Accent 1"/>
     <w:lsdException w:name="Medium Shading 1 Accent 1"/>
     <w:lsdException w:name="Medium Shading 2 Accent 1"/>
-    <w:lsdException w:name="Medium List 1 Accent 1"/>
     <w:lsdException w:name="Revision" w:semiHidden="1"/>
     <w:lsdException w:name="Medium List 2 Accent 1"/>
     <w:lsdException w:name="Medium Grid 1 Accent 1"/>
@@ -2068,7 +1778,6 @@
     <w:lsdException w:name="Dark List Accent 6"/>
     <w:lsdException w:name="Colorful Shading Accent 6"/>
     <w:lsdException w:name="Colorful List Accent 6"/>
-    <w:lsdException w:name="Colorful Grid Accent 6"/>
     <w:lsdException w:name="Bibliography" w:semiHidden="1" w:unhideWhenUsed="1"/>
     <w:lsdException w:name="TOC Heading" w:semiHidden="1" w:unhideWhenUsed="1"/>
     <w:lsdException w:name="Grid Table 4" w:uiPriority="49"/>
@@ -2170,6 +1879,7 @@
     <w:lsdException w:name="Smart Hyperlink" w:semiHidden="1" w:uiPriority="99" w:unhideWhenUsed="1"/>
     <w:lsdException w:name="Hashtag" w:semiHidden="1" w:uiPriority="99" w:unhideWhenUsed="1"/>
     <w:lsdException w:name="Unresolved Mention" w:semiHidden="1" w:uiPriority="99" w:unhideWhenUsed="1"/>
+    <w:lsdException w:name="Smart Link" w:semiHidden="1" w:uiPriority="99" w:unhideWhenUsed="1"/>
   </w:latentStyles>
   <w:style w:type="paragraph" w:default="1" w:styleId="Normal">
     <w:name w:val="Normal"/>
@@ -2177,26 +1887,14 @@
   </w:style>
   <w:style w:type="paragraph" w:styleId="Heading1">
     <w:name w:val="heading 1"/>
-    <w:basedOn w:val="Normal"/>
+    <w:basedOn w:val="Title"/>
     <w:next w:val="Normal"/>
     <w:uiPriority w:val="9"/>
     <w:qFormat/>
-    <w:rsid w:val="00C27C7A"/>
+    <w:rsid w:val="003F1751"/>
     <w:pPr>
-      <w:keepNext/>
-      <w:keepLines/>
-      <w:spacing w:before="240" w:after="240"/>
-      <w:contextualSpacing/>
       <w:outlineLvl w:val="0"/>
     </w:pPr>
-    <w:rPr>
-      <w:rFonts w:ascii="Times New Roman" w:eastAsiaTheme="majorEastAsia" w:hAnsi="Times New Roman" w:cstheme="majorBidi"/>
-      <w:b/>
-      <w:bCs/>
-      <w:color w:val="000000" w:themeColor="text1"/>
-      <w:sz w:val="22"/>
-      <w:szCs w:val="32"/>
-    </w:rPr>
   </w:style>
   <w:style w:type="paragraph" w:styleId="Heading2">
     <w:name w:val="heading 2"/>
@@ -2205,7 +1903,7 @@
     <w:uiPriority w:val="9"/>
     <w:unhideWhenUsed/>
     <w:qFormat/>
-    <w:rsid w:val="00C27C7A"/>
+    <w:rsid w:val="003F1751"/>
     <w:pPr>
       <w:keepNext/>
       <w:keepLines/>
@@ -2389,7 +2087,7 @@
     <w:next w:val="Normal"/>
     <w:link w:val="BodyTextChar"/>
     <w:qFormat/>
-    <w:rsid w:val="00835475"/>
+    <w:rsid w:val="003F1751"/>
     <w:pPr>
       <w:spacing w:before="180" w:after="180"/>
       <w:contextualSpacing/>
@@ -2493,19 +2191,21 @@
   </w:style>
   <w:style w:type="paragraph" w:styleId="BlockText">
     <w:name w:val="Block Text"/>
-    <w:basedOn w:val="BodyText"/>
+    <w:basedOn w:val="Normal"/>
     <w:next w:val="BodyText"/>
     <w:uiPriority w:val="9"/>
     <w:unhideWhenUsed/>
     <w:qFormat/>
+    <w:rsid w:val="003F1751"/>
     <w:pPr>
-      <w:spacing w:before="100" w:after="100"/>
+      <w:ind w:left="720"/>
     </w:pPr>
     <w:rPr>
-      <w:rFonts w:asciiTheme="majorHAnsi" w:eastAsiaTheme="majorEastAsia" w:hAnsiTheme="majorHAnsi" w:cstheme="majorBidi"/>
-      <w:bCs/>
-      <w:sz w:val="20"/>
-      <w:szCs w:val="20"/>
+      <w:rFonts w:ascii="Times New Roman" w:hAnsi="Times New Roman" w:cs="Times New Roman"/>
+      <w:i/>
+      <w:iCs/>
+      <w:sz w:val="22"/>
+      <w:szCs w:val="22"/>
     </w:rPr>
   </w:style>
   <w:style w:type="paragraph" w:styleId="FootnoteText">
@@ -2969,7 +2669,7 @@
     <w:name w:val="Body Text Char"/>
     <w:basedOn w:val="DefaultParagraphFont"/>
     <w:link w:val="BodyText"/>
-    <w:rsid w:val="00835475"/>
+    <w:rsid w:val="003F1751"/>
     <w:rPr>
       <w:rFonts w:ascii="Times New Roman" w:hAnsi="Times New Roman"/>
       <w:color w:val="000000" w:themeColor="text1"/>
